--- a/GES_Stuff_TRW/1300239I_GES_Assignment_02.docx
+++ b/GES_Stuff_TRW/1300239I_GES_Assignment_02.docx
@@ -135,8 +135,73 @@
     <w:p>
       <w:pPr>
         <w:pStyle w:val="ListParagraph"/>
+        <w:rPr>
+          <w:rFonts w:ascii="Times New Roman" w:hAnsi="Times New Roman" w:cs="Times New Roman"/>
+          <w:color w:val="00B050"/>
+        </w:rPr>
+      </w:pPr>
+      <w:r>
+        <w:rPr>
+          <w:rFonts w:ascii="Times New Roman" w:hAnsi="Times New Roman" w:cs="Times New Roman"/>
+          <w:color w:val="00B050"/>
+        </w:rPr>
+        <w:t>Important Requirements</w:t>
+      </w:r>
+    </w:p>
+    <w:p>
+      <w:pPr>
+        <w:pStyle w:val="ListParagraph"/>
         <w:numPr>
           <w:ilvl w:val="0"/>
+          <w:numId w:val="4"/>
+        </w:numPr>
+        <w:rPr>
+          <w:rFonts w:ascii="Times New Roman" w:hAnsi="Times New Roman" w:cs="Times New Roman"/>
+          <w:color w:val="00B050"/>
+        </w:rPr>
+      </w:pPr>
+      <w:r>
+        <w:rPr>
+          <w:rFonts w:ascii="Times New Roman" w:hAnsi="Times New Roman" w:cs="Times New Roman"/>
+          <w:color w:val="00B050"/>
+        </w:rPr>
+        <w:t xml:space="preserve">Spawning must stop/ pause when it is in view of player’s FOV. </w:t>
+      </w:r>
+    </w:p>
+    <w:p>
+      <w:pPr>
+        <w:pStyle w:val="ListParagraph"/>
+        <w:numPr>
+          <w:ilvl w:val="0"/>
+          <w:numId w:val="4"/>
+        </w:numPr>
+        <w:rPr>
+          <w:rFonts w:ascii="Times New Roman" w:hAnsi="Times New Roman" w:cs="Times New Roman"/>
+          <w:color w:val="00B050"/>
+        </w:rPr>
+      </w:pPr>
+      <w:proofErr w:type="spellStart"/>
+      <w:r>
+        <w:rPr>
+          <w:rFonts w:ascii="Times New Roman" w:hAnsi="Times New Roman" w:cs="Times New Roman"/>
+          <w:color w:val="00B050"/>
+        </w:rPr>
+        <w:t>Spawners</w:t>
+      </w:r>
+      <w:proofErr w:type="spellEnd"/>
+      <w:r>
+        <w:rPr>
+          <w:rFonts w:ascii="Times New Roman" w:hAnsi="Times New Roman" w:cs="Times New Roman"/>
+          <w:color w:val="00B050"/>
+        </w:rPr>
+        <w:t xml:space="preserve"> must have an adjustable max limit amount of units it can spawn. </w:t>
+      </w:r>
+    </w:p>
+    <w:p>
+      <w:pPr>
+        <w:pStyle w:val="ListParagraph"/>
+        <w:numPr>
+          <w:ilvl w:val="0"/>
           <w:numId w:val="1"/>
         </w:numPr>
         <w:rPr>
@@ -243,6 +308,42 @@
     <w:p>
       <w:pPr>
         <w:pStyle w:val="ListParagraph"/>
+        <w:rPr>
+          <w:rFonts w:ascii="Times New Roman" w:hAnsi="Times New Roman" w:cs="Times New Roman"/>
+          <w:color w:val="00B050"/>
+        </w:rPr>
+      </w:pPr>
+      <w:r>
+        <w:rPr>
+          <w:rFonts w:ascii="Times New Roman" w:hAnsi="Times New Roman" w:cs="Times New Roman"/>
+          <w:color w:val="00B050"/>
+        </w:rPr>
+        <w:t>Important Requirements</w:t>
+      </w:r>
+    </w:p>
+    <w:p>
+      <w:pPr>
+        <w:pStyle w:val="ListParagraph"/>
+        <w:numPr>
+          <w:ilvl w:val="1"/>
+          <w:numId w:val="1"/>
+        </w:numPr>
+        <w:rPr>
+          <w:rFonts w:ascii="Times New Roman" w:hAnsi="Times New Roman" w:cs="Times New Roman"/>
+          <w:color w:val="00B050"/>
+        </w:rPr>
+      </w:pPr>
+      <w:r>
+        <w:rPr>
+          <w:rFonts w:ascii="Times New Roman" w:hAnsi="Times New Roman" w:cs="Times New Roman"/>
+          <w:color w:val="00B050"/>
+        </w:rPr>
+        <w:t xml:space="preserve">Doors may open only once a number of criteria has been fulfilled. </w:t>
+      </w:r>
+    </w:p>
+    <w:p>
+      <w:pPr>
+        <w:pStyle w:val="ListParagraph"/>
         <w:numPr>
           <w:ilvl w:val="0"/>
           <w:numId w:val="1"/>
@@ -346,6 +447,114 @@
           <w:rFonts w:ascii="Times New Roman" w:hAnsi="Times New Roman" w:cs="Times New Roman"/>
         </w:rPr>
         <w:t xml:space="preserve">An end point that can both be triggered or used </w:t>
+      </w:r>
+    </w:p>
+    <w:p>
+      <w:pPr>
+        <w:pStyle w:val="ListParagraph"/>
+        <w:numPr>
+          <w:ilvl w:val="0"/>
+          <w:numId w:val="1"/>
+        </w:numPr>
+        <w:rPr>
+          <w:rFonts w:ascii="Times New Roman" w:hAnsi="Times New Roman" w:cs="Times New Roman"/>
+        </w:rPr>
+      </w:pPr>
+      <w:r>
+        <w:rPr>
+          <w:rFonts w:ascii="Times New Roman" w:hAnsi="Times New Roman" w:cs="Times New Roman"/>
+        </w:rPr>
+        <w:t>Trigger points</w:t>
+      </w:r>
+    </w:p>
+    <w:p>
+      <w:pPr>
+        <w:pStyle w:val="ListParagraph"/>
+        <w:numPr>
+          <w:ilvl w:val="1"/>
+          <w:numId w:val="1"/>
+        </w:numPr>
+        <w:rPr>
+          <w:rFonts w:ascii="Times New Roman" w:hAnsi="Times New Roman" w:cs="Times New Roman"/>
+        </w:rPr>
+      </w:pPr>
+      <w:r>
+        <w:rPr>
+          <w:rFonts w:ascii="Times New Roman" w:hAnsi="Times New Roman" w:cs="Times New Roman"/>
+        </w:rPr>
+        <w:t xml:space="preserve">When players reaches a specific area, it triggers another event </w:t>
+      </w:r>
+    </w:p>
+    <w:p>
+      <w:pPr>
+        <w:pStyle w:val="ListParagraph"/>
+        <w:numPr>
+          <w:ilvl w:val="1"/>
+          <w:numId w:val="1"/>
+        </w:numPr>
+        <w:rPr>
+          <w:rFonts w:ascii="Times New Roman" w:hAnsi="Times New Roman" w:cs="Times New Roman"/>
+        </w:rPr>
+      </w:pPr>
+      <w:r>
+        <w:rPr>
+          <w:rFonts w:ascii="Times New Roman" w:hAnsi="Times New Roman" w:cs="Times New Roman"/>
+        </w:rPr>
+        <w:t>Any event can happen</w:t>
+      </w:r>
+    </w:p>
+    <w:p>
+      <w:pPr>
+        <w:pStyle w:val="ListParagraph"/>
+        <w:numPr>
+          <w:ilvl w:val="0"/>
+          <w:numId w:val="1"/>
+        </w:numPr>
+        <w:rPr>
+          <w:rFonts w:ascii="Times New Roman" w:hAnsi="Times New Roman" w:cs="Times New Roman"/>
+        </w:rPr>
+      </w:pPr>
+      <w:r>
+        <w:rPr>
+          <w:rFonts w:ascii="Times New Roman" w:hAnsi="Times New Roman" w:cs="Times New Roman"/>
+        </w:rPr>
+        <w:t>Player First Person Shooter Camera</w:t>
+      </w:r>
+    </w:p>
+    <w:p>
+      <w:pPr>
+        <w:pStyle w:val="ListParagraph"/>
+        <w:numPr>
+          <w:ilvl w:val="1"/>
+          <w:numId w:val="1"/>
+        </w:numPr>
+        <w:rPr>
+          <w:rFonts w:ascii="Times New Roman" w:hAnsi="Times New Roman" w:cs="Times New Roman"/>
+        </w:rPr>
+      </w:pPr>
+      <w:r>
+        <w:rPr>
+          <w:rFonts w:ascii="Times New Roman" w:hAnsi="Times New Roman" w:cs="Times New Roman"/>
+        </w:rPr>
+        <w:t>FPS field of vision for player</w:t>
+      </w:r>
+    </w:p>
+    <w:p>
+      <w:pPr>
+        <w:pStyle w:val="ListParagraph"/>
+        <w:numPr>
+          <w:ilvl w:val="1"/>
+          <w:numId w:val="1"/>
+        </w:numPr>
+        <w:rPr>
+          <w:rFonts w:ascii="Times New Roman" w:hAnsi="Times New Roman" w:cs="Times New Roman"/>
+        </w:rPr>
+      </w:pPr>
+      <w:r>
+        <w:rPr>
+          <w:rFonts w:ascii="Times New Roman" w:hAnsi="Times New Roman" w:cs="Times New Roman"/>
+        </w:rPr>
+        <w:t>Medium movement speed</w:t>
       </w:r>
     </w:p>
     <w:p>
@@ -398,49 +607,7 @@
         <w:rPr>
           <w:rFonts w:ascii="Times New Roman" w:hAnsi="Times New Roman" w:cs="Times New Roman"/>
         </w:rPr>
-        <w:t>Only p</w:t>
-      </w:r>
-      <w:r>
-        <w:rPr>
-          <w:rFonts w:ascii="Times New Roman" w:hAnsi="Times New Roman" w:cs="Times New Roman"/>
-        </w:rPr>
-        <w:t>layer</w:t>
-      </w:r>
-      <w:r>
-        <w:rPr>
-          <w:rFonts w:ascii="Times New Roman" w:hAnsi="Times New Roman" w:cs="Times New Roman"/>
-        </w:rPr>
-        <w:t>s</w:t>
-      </w:r>
-      <w:r>
-        <w:rPr>
-          <w:rFonts w:ascii="Times New Roman" w:hAnsi="Times New Roman" w:cs="Times New Roman"/>
-        </w:rPr>
-        <w:t xml:space="preserve"> can interact it to trigger another event (</w:t>
-      </w:r>
-      <w:r>
-        <w:rPr>
-          <w:rFonts w:ascii="Times New Roman" w:hAnsi="Times New Roman" w:cs="Times New Roman"/>
-        </w:rPr>
-        <w:t>unlock d</w:t>
-      </w:r>
-      <w:r>
-        <w:rPr>
-          <w:rFonts w:ascii="Times New Roman" w:hAnsi="Times New Roman" w:cs="Times New Roman"/>
-        </w:rPr>
-        <w:t>oor</w:t>
-      </w:r>
-      <w:r>
-        <w:rPr>
-          <w:rFonts w:ascii="Times New Roman" w:hAnsi="Times New Roman" w:cs="Times New Roman"/>
-        </w:rPr>
-        <w:t>s</w:t>
-      </w:r>
-      <w:r>
-        <w:rPr>
-          <w:rFonts w:ascii="Times New Roman" w:hAnsi="Times New Roman" w:cs="Times New Roman"/>
-        </w:rPr>
-        <w:t>, bars, etc.)</w:t>
+        <w:t>Only players can interact it to trigger another event (unlock doors, bars, etc.)</w:t>
       </w:r>
     </w:p>
     <w:p>
@@ -494,19 +661,7 @@
         <w:rPr>
           <w:rFonts w:ascii="Times New Roman" w:hAnsi="Times New Roman" w:cs="Times New Roman"/>
         </w:rPr>
-        <w:t>Pla</w:t>
-      </w:r>
-      <w:r>
-        <w:rPr>
-          <w:rFonts w:ascii="Times New Roman" w:hAnsi="Times New Roman" w:cs="Times New Roman"/>
-        </w:rPr>
-        <w:t>cing</w:t>
-      </w:r>
-      <w:r>
-        <w:rPr>
-          <w:rFonts w:ascii="Times New Roman" w:hAnsi="Times New Roman" w:cs="Times New Roman"/>
-        </w:rPr>
-        <w:t xml:space="preserve"> Object</w:t>
+        <w:t>Placing Object</w:t>
       </w:r>
     </w:p>
     <w:p>
@@ -637,14 +792,7 @@
           <w:rFonts w:ascii="Times New Roman" w:hAnsi="Times New Roman" w:cs="Times New Roman"/>
           <w:sz w:val="24"/>
         </w:rPr>
-        <w:t>This will only occur when player pass a trigger point</w:t>
-      </w:r>
-      <w:r>
-        <w:rPr>
-          <w:rFonts w:ascii="Times New Roman" w:hAnsi="Times New Roman" w:cs="Times New Roman"/>
-          <w:sz w:val="24"/>
-        </w:rPr>
-        <w:t xml:space="preserve"> </w:t>
+        <w:t xml:space="preserve">This will only occur when player pass a trigger point </w:t>
       </w:r>
       <w:r>
         <w:rPr>
@@ -711,6 +859,7 @@
           <w:rFonts w:ascii="Times New Roman" w:hAnsi="Times New Roman" w:cs="Times New Roman"/>
           <w:sz w:val="24"/>
         </w:rPr>
+        <w:lastRenderedPageBreak/>
         <w:t>When player is close, trigger particle effects</w:t>
       </w:r>
     </w:p>
@@ -753,17 +902,19 @@
         </w:rPr>
         <w:t>Produce objects that can hurt players</w:t>
       </w:r>
+    </w:p>
+    <w:p>
+      <w:pPr>
+        <w:ind w:left="1080"/>
+        <w:rPr>
+          <w:rFonts w:ascii="Times New Roman" w:hAnsi="Times New Roman" w:cs="Times New Roman"/>
+          <w:sz w:val="24"/>
+        </w:rPr>
+      </w:pPr>
+    </w:p>
+    <w:p>
       <w:bookmarkStart w:id="0" w:name="_GoBack"/>
       <w:bookmarkEnd w:id="0"/>
-    </w:p>
-    <w:p>
-      <w:pPr>
-        <w:ind w:left="1080"/>
-        <w:rPr>
-          <w:rFonts w:ascii="Times New Roman" w:hAnsi="Times New Roman" w:cs="Times New Roman"/>
-          <w:sz w:val="24"/>
-        </w:rPr>
-      </w:pPr>
     </w:p>
     <w:sectPr>
       <w:pgSz w:w="11906" w:h="16838"/>
@@ -1044,6 +1195,119 @@
       </w:pPr>
     </w:lvl>
   </w:abstractNum>
+  <w:abstractNum w:abstractNumId="3" w15:restartNumberingAfterBreak="0">
+    <w:nsid w:val="6BE45A7A"/>
+    <w:multiLevelType w:val="hybridMultilevel"/>
+    <w:tmpl w:val="92DA3C8C"/>
+    <w:lvl w:ilvl="0" w:tplc="48090001">
+      <w:start w:val="1"/>
+      <w:numFmt w:val="bullet"/>
+      <w:lvlText w:val=""/>
+      <w:lvlJc w:val="left"/>
+      <w:pPr>
+        <w:ind w:left="1440" w:hanging="360"/>
+      </w:pPr>
+      <w:rPr>
+        <w:rFonts w:ascii="Symbol" w:hAnsi="Symbol" w:hint="default"/>
+      </w:rPr>
+    </w:lvl>
+    <w:lvl w:ilvl="1" w:tplc="48090003" w:tentative="1">
+      <w:start w:val="1"/>
+      <w:numFmt w:val="bullet"/>
+      <w:lvlText w:val="o"/>
+      <w:lvlJc w:val="left"/>
+      <w:pPr>
+        <w:ind w:left="2160" w:hanging="360"/>
+      </w:pPr>
+      <w:rPr>
+        <w:rFonts w:ascii="Courier New" w:hAnsi="Courier New" w:cs="Courier New" w:hint="default"/>
+      </w:rPr>
+    </w:lvl>
+    <w:lvl w:ilvl="2" w:tplc="48090005" w:tentative="1">
+      <w:start w:val="1"/>
+      <w:numFmt w:val="bullet"/>
+      <w:lvlText w:val=""/>
+      <w:lvlJc w:val="left"/>
+      <w:pPr>
+        <w:ind w:left="2880" w:hanging="360"/>
+      </w:pPr>
+      <w:rPr>
+        <w:rFonts w:ascii="Wingdings" w:hAnsi="Wingdings" w:hint="default"/>
+      </w:rPr>
+    </w:lvl>
+    <w:lvl w:ilvl="3" w:tplc="48090001" w:tentative="1">
+      <w:start w:val="1"/>
+      <w:numFmt w:val="bullet"/>
+      <w:lvlText w:val=""/>
+      <w:lvlJc w:val="left"/>
+      <w:pPr>
+        <w:ind w:left="3600" w:hanging="360"/>
+      </w:pPr>
+      <w:rPr>
+        <w:rFonts w:ascii="Symbol" w:hAnsi="Symbol" w:hint="default"/>
+      </w:rPr>
+    </w:lvl>
+    <w:lvl w:ilvl="4" w:tplc="48090003" w:tentative="1">
+      <w:start w:val="1"/>
+      <w:numFmt w:val="bullet"/>
+      <w:lvlText w:val="o"/>
+      <w:lvlJc w:val="left"/>
+      <w:pPr>
+        <w:ind w:left="4320" w:hanging="360"/>
+      </w:pPr>
+      <w:rPr>
+        <w:rFonts w:ascii="Courier New" w:hAnsi="Courier New" w:cs="Courier New" w:hint="default"/>
+      </w:rPr>
+    </w:lvl>
+    <w:lvl w:ilvl="5" w:tplc="48090005" w:tentative="1">
+      <w:start w:val="1"/>
+      <w:numFmt w:val="bullet"/>
+      <w:lvlText w:val=""/>
+      <w:lvlJc w:val="left"/>
+      <w:pPr>
+        <w:ind w:left="5040" w:hanging="360"/>
+      </w:pPr>
+      <w:rPr>
+        <w:rFonts w:ascii="Wingdings" w:hAnsi="Wingdings" w:hint="default"/>
+      </w:rPr>
+    </w:lvl>
+    <w:lvl w:ilvl="6" w:tplc="48090001" w:tentative="1">
+      <w:start w:val="1"/>
+      <w:numFmt w:val="bullet"/>
+      <w:lvlText w:val=""/>
+      <w:lvlJc w:val="left"/>
+      <w:pPr>
+        <w:ind w:left="5760" w:hanging="360"/>
+      </w:pPr>
+      <w:rPr>
+        <w:rFonts w:ascii="Symbol" w:hAnsi="Symbol" w:hint="default"/>
+      </w:rPr>
+    </w:lvl>
+    <w:lvl w:ilvl="7" w:tplc="48090003" w:tentative="1">
+      <w:start w:val="1"/>
+      <w:numFmt w:val="bullet"/>
+      <w:lvlText w:val="o"/>
+      <w:lvlJc w:val="left"/>
+      <w:pPr>
+        <w:ind w:left="6480" w:hanging="360"/>
+      </w:pPr>
+      <w:rPr>
+        <w:rFonts w:ascii="Courier New" w:hAnsi="Courier New" w:cs="Courier New" w:hint="default"/>
+      </w:rPr>
+    </w:lvl>
+    <w:lvl w:ilvl="8" w:tplc="48090005" w:tentative="1">
+      <w:start w:val="1"/>
+      <w:numFmt w:val="bullet"/>
+      <w:lvlText w:val=""/>
+      <w:lvlJc w:val="left"/>
+      <w:pPr>
+        <w:ind w:left="7200" w:hanging="360"/>
+      </w:pPr>
+      <w:rPr>
+        <w:rFonts w:ascii="Wingdings" w:hAnsi="Wingdings" w:hint="default"/>
+      </w:rPr>
+    </w:lvl>
+  </w:abstractNum>
   <w:num w:numId="1">
     <w:abstractNumId w:val="2"/>
   </w:num>
@@ -1052,6 +1316,9 @@
   </w:num>
   <w:num w:numId="3">
     <w:abstractNumId w:val="0"/>
+  </w:num>
+  <w:num w:numId="4">
+    <w:abstractNumId w:val="3"/>
   </w:num>
 </w:numbering>
 </file>
@@ -1449,6 +1716,7 @@
   <w:style w:type="paragraph" w:default="1" w:styleId="Normal">
     <w:name w:val="Normal"/>
     <w:qFormat/>
+    <w:rsid w:val="00771F28"/>
   </w:style>
   <w:style w:type="character" w:default="1" w:styleId="DefaultParagraphFont">
     <w:name w:val="Default Paragraph Font"/>

--- a/GES_Stuff_TRW/1300239I_GES_Assignment_02.docx
+++ b/GES_Stuff_TRW/1300239I_GES_Assignment_02.docx
@@ -180,21 +180,156 @@
           <w:color w:val="00B050"/>
         </w:rPr>
       </w:pPr>
-      <w:proofErr w:type="spellStart"/>
       <w:r>
         <w:rPr>
           <w:rFonts w:ascii="Times New Roman" w:hAnsi="Times New Roman" w:cs="Times New Roman"/>
           <w:color w:val="00B050"/>
         </w:rPr>
-        <w:t>Spawners</w:t>
-      </w:r>
-      <w:proofErr w:type="spellEnd"/>
-      <w:r>
+        <w:t xml:space="preserve">Spawners must have an adjustable max limit amount of units it can spawn. </w:t>
+      </w:r>
+    </w:p>
+    <w:p>
+      <w:pPr>
+        <w:pStyle w:val="ListParagraph"/>
+        <w:numPr>
+          <w:ilvl w:val="0"/>
+          <w:numId w:val="1"/>
+        </w:numPr>
+        <w:rPr>
+          <w:rFonts w:ascii="Times New Roman" w:hAnsi="Times New Roman" w:cs="Times New Roman"/>
+        </w:rPr>
+      </w:pPr>
+      <w:r>
+        <w:rPr>
+          <w:rFonts w:ascii="Times New Roman" w:hAnsi="Times New Roman" w:cs="Times New Roman"/>
+        </w:rPr>
+        <w:t xml:space="preserve">Cut-sense </w:t>
+      </w:r>
+    </w:p>
+    <w:p>
+      <w:pPr>
+        <w:pStyle w:val="ListParagraph"/>
+        <w:numPr>
+          <w:ilvl w:val="1"/>
+          <w:numId w:val="1"/>
+        </w:numPr>
+        <w:rPr>
+          <w:rFonts w:ascii="Times New Roman" w:hAnsi="Times New Roman" w:cs="Times New Roman"/>
+        </w:rPr>
+      </w:pPr>
+      <w:r>
+        <w:rPr>
+          <w:rFonts w:ascii="Times New Roman" w:hAnsi="Times New Roman" w:cs="Times New Roman"/>
+        </w:rPr>
+        <w:t>Allows multiple camera during cut-sense</w:t>
+      </w:r>
+    </w:p>
+    <w:p>
+      <w:pPr>
+        <w:pStyle w:val="ListParagraph"/>
+        <w:numPr>
+          <w:ilvl w:val="1"/>
+          <w:numId w:val="1"/>
+        </w:numPr>
+        <w:rPr>
+          <w:rFonts w:ascii="Times New Roman" w:hAnsi="Times New Roman" w:cs="Times New Roman"/>
+        </w:rPr>
+      </w:pPr>
+      <w:r>
+        <w:rPr>
+          <w:rFonts w:ascii="Times New Roman" w:hAnsi="Times New Roman" w:cs="Times New Roman"/>
+        </w:rPr>
+        <w:t>Able to change camera throughout the cut-sense</w:t>
+      </w:r>
+    </w:p>
+    <w:p>
+      <w:pPr>
+        <w:pStyle w:val="ListParagraph"/>
+        <w:numPr>
+          <w:ilvl w:val="0"/>
+          <w:numId w:val="1"/>
+        </w:numPr>
+        <w:rPr>
+          <w:rFonts w:ascii="Times New Roman" w:hAnsi="Times New Roman" w:cs="Times New Roman"/>
+        </w:rPr>
+      </w:pPr>
+      <w:r>
+        <w:rPr>
+          <w:rFonts w:ascii="Times New Roman" w:hAnsi="Times New Roman" w:cs="Times New Roman"/>
+        </w:rPr>
+        <w:t>Door Trigger</w:t>
+      </w:r>
+    </w:p>
+    <w:p>
+      <w:pPr>
+        <w:pStyle w:val="ListParagraph"/>
+        <w:numPr>
+          <w:ilvl w:val="1"/>
+          <w:numId w:val="1"/>
+        </w:numPr>
+        <w:rPr>
+          <w:rFonts w:ascii="Times New Roman" w:hAnsi="Times New Roman" w:cs="Times New Roman"/>
+        </w:rPr>
+      </w:pPr>
+      <w:r>
+        <w:rPr>
+          <w:rFonts w:ascii="Times New Roman" w:hAnsi="Times New Roman" w:cs="Times New Roman"/>
+        </w:rPr>
+        <w:t>Whenever any character walks near a door, it opens</w:t>
+      </w:r>
+    </w:p>
+    <w:p>
+      <w:pPr>
+        <w:pStyle w:val="ListParagraph"/>
+        <w:numPr>
+          <w:ilvl w:val="1"/>
+          <w:numId w:val="1"/>
+        </w:numPr>
+        <w:rPr>
+          <w:rFonts w:ascii="Times New Roman" w:hAnsi="Times New Roman" w:cs="Times New Roman"/>
+        </w:rPr>
+      </w:pPr>
+      <w:r>
+        <w:rPr>
+          <w:rFonts w:ascii="Times New Roman" w:hAnsi="Times New Roman" w:cs="Times New Roman"/>
+        </w:rPr>
+        <w:t>Doors will close back after a few second after opening</w:t>
+      </w:r>
+    </w:p>
+    <w:p>
+      <w:pPr>
+        <w:pStyle w:val="ListParagraph"/>
         <w:rPr>
           <w:rFonts w:ascii="Times New Roman" w:hAnsi="Times New Roman" w:cs="Times New Roman"/>
           <w:color w:val="00B050"/>
         </w:rPr>
-        <w:t xml:space="preserve"> must have an adjustable max limit amount of units it can spawn. </w:t>
+      </w:pPr>
+      <w:r>
+        <w:rPr>
+          <w:rFonts w:ascii="Times New Roman" w:hAnsi="Times New Roman" w:cs="Times New Roman"/>
+          <w:color w:val="00B050"/>
+        </w:rPr>
+        <w:t>Important Requirements</w:t>
+      </w:r>
+    </w:p>
+    <w:p>
+      <w:pPr>
+        <w:pStyle w:val="ListParagraph"/>
+        <w:numPr>
+          <w:ilvl w:val="1"/>
+          <w:numId w:val="1"/>
+        </w:numPr>
+        <w:rPr>
+          <w:rFonts w:ascii="Times New Roman" w:hAnsi="Times New Roman" w:cs="Times New Roman"/>
+          <w:color w:val="00B050"/>
+        </w:rPr>
+      </w:pPr>
+      <w:r>
+        <w:rPr>
+          <w:rFonts w:ascii="Times New Roman" w:hAnsi="Times New Roman" w:cs="Times New Roman"/>
+          <w:color w:val="00B050"/>
+        </w:rPr>
+        <w:t xml:space="preserve">Doors may open only once a number of criteria has been fulfilled. </w:t>
       </w:r>
     </w:p>
     <w:p>
@@ -212,43 +347,43 @@
         <w:rPr>
           <w:rFonts w:ascii="Times New Roman" w:hAnsi="Times New Roman" w:cs="Times New Roman"/>
         </w:rPr>
-        <w:t xml:space="preserve">Cut-sense </w:t>
-      </w:r>
-    </w:p>
-    <w:p>
-      <w:pPr>
-        <w:pStyle w:val="ListParagraph"/>
-        <w:numPr>
-          <w:ilvl w:val="1"/>
-          <w:numId w:val="1"/>
-        </w:numPr>
-        <w:rPr>
-          <w:rFonts w:ascii="Times New Roman" w:hAnsi="Times New Roman" w:cs="Times New Roman"/>
-        </w:rPr>
-      </w:pPr>
-      <w:r>
-        <w:rPr>
-          <w:rFonts w:ascii="Times New Roman" w:hAnsi="Times New Roman" w:cs="Times New Roman"/>
-        </w:rPr>
-        <w:t>Allows multiple camera during cut-sense</w:t>
-      </w:r>
-    </w:p>
-    <w:p>
-      <w:pPr>
-        <w:pStyle w:val="ListParagraph"/>
-        <w:numPr>
-          <w:ilvl w:val="1"/>
-          <w:numId w:val="1"/>
-        </w:numPr>
-        <w:rPr>
-          <w:rFonts w:ascii="Times New Roman" w:hAnsi="Times New Roman" w:cs="Times New Roman"/>
-        </w:rPr>
-      </w:pPr>
-      <w:r>
-        <w:rPr>
-          <w:rFonts w:ascii="Times New Roman" w:hAnsi="Times New Roman" w:cs="Times New Roman"/>
-        </w:rPr>
-        <w:t>Able to change camera throughout the cut-sense</w:t>
+        <w:t>Enemy Teams</w:t>
+      </w:r>
+    </w:p>
+    <w:p>
+      <w:pPr>
+        <w:pStyle w:val="ListParagraph"/>
+        <w:numPr>
+          <w:ilvl w:val="1"/>
+          <w:numId w:val="1"/>
+        </w:numPr>
+        <w:rPr>
+          <w:rFonts w:ascii="Times New Roman" w:hAnsi="Times New Roman" w:cs="Times New Roman"/>
+        </w:rPr>
+      </w:pPr>
+      <w:r>
+        <w:rPr>
+          <w:rFonts w:ascii="Times New Roman" w:hAnsi="Times New Roman" w:cs="Times New Roman"/>
+        </w:rPr>
+        <w:t>Enemies can be accounted as different teams</w:t>
+      </w:r>
+    </w:p>
+    <w:p>
+      <w:pPr>
+        <w:pStyle w:val="ListParagraph"/>
+        <w:numPr>
+          <w:ilvl w:val="1"/>
+          <w:numId w:val="1"/>
+        </w:numPr>
+        <w:rPr>
+          <w:rFonts w:ascii="Times New Roman" w:hAnsi="Times New Roman" w:cs="Times New Roman"/>
+        </w:rPr>
+      </w:pPr>
+      <w:r>
+        <w:rPr>
+          <w:rFonts w:ascii="Times New Roman" w:hAnsi="Times New Roman" w:cs="Times New Roman"/>
+        </w:rPr>
+        <w:t>That means by default this enemies will attack each other as well</w:t>
       </w:r>
     </w:p>
     <w:p>
@@ -266,79 +401,43 @@
         <w:rPr>
           <w:rFonts w:ascii="Times New Roman" w:hAnsi="Times New Roman" w:cs="Times New Roman"/>
         </w:rPr>
-        <w:t>Door Trigger</w:t>
-      </w:r>
-    </w:p>
-    <w:p>
-      <w:pPr>
-        <w:pStyle w:val="ListParagraph"/>
-        <w:numPr>
-          <w:ilvl w:val="1"/>
-          <w:numId w:val="1"/>
-        </w:numPr>
-        <w:rPr>
-          <w:rFonts w:ascii="Times New Roman" w:hAnsi="Times New Roman" w:cs="Times New Roman"/>
-        </w:rPr>
-      </w:pPr>
-      <w:r>
-        <w:rPr>
-          <w:rFonts w:ascii="Times New Roman" w:hAnsi="Times New Roman" w:cs="Times New Roman"/>
-        </w:rPr>
-        <w:t>Whenever any character walks near a door, it opens</w:t>
-      </w:r>
-    </w:p>
-    <w:p>
-      <w:pPr>
-        <w:pStyle w:val="ListParagraph"/>
-        <w:numPr>
-          <w:ilvl w:val="1"/>
-          <w:numId w:val="1"/>
-        </w:numPr>
-        <w:rPr>
-          <w:rFonts w:ascii="Times New Roman" w:hAnsi="Times New Roman" w:cs="Times New Roman"/>
-        </w:rPr>
-      </w:pPr>
-      <w:r>
-        <w:rPr>
-          <w:rFonts w:ascii="Times New Roman" w:hAnsi="Times New Roman" w:cs="Times New Roman"/>
-        </w:rPr>
-        <w:t>Doors will close back after a few second after opening</w:t>
-      </w:r>
-    </w:p>
-    <w:p>
-      <w:pPr>
-        <w:pStyle w:val="ListParagraph"/>
-        <w:rPr>
-          <w:rFonts w:ascii="Times New Roman" w:hAnsi="Times New Roman" w:cs="Times New Roman"/>
-          <w:color w:val="00B050"/>
-        </w:rPr>
-      </w:pPr>
-      <w:r>
-        <w:rPr>
-          <w:rFonts w:ascii="Times New Roman" w:hAnsi="Times New Roman" w:cs="Times New Roman"/>
-          <w:color w:val="00B050"/>
-        </w:rPr>
-        <w:t>Important Requirements</w:t>
-      </w:r>
-    </w:p>
-    <w:p>
-      <w:pPr>
-        <w:pStyle w:val="ListParagraph"/>
-        <w:numPr>
-          <w:ilvl w:val="1"/>
-          <w:numId w:val="1"/>
-        </w:numPr>
-        <w:rPr>
-          <w:rFonts w:ascii="Times New Roman" w:hAnsi="Times New Roman" w:cs="Times New Roman"/>
-          <w:color w:val="00B050"/>
-        </w:rPr>
-      </w:pPr>
-      <w:r>
-        <w:rPr>
-          <w:rFonts w:ascii="Times New Roman" w:hAnsi="Times New Roman" w:cs="Times New Roman"/>
-          <w:color w:val="00B050"/>
-        </w:rPr>
-        <w:t xml:space="preserve">Doors may open only once a number of criteria has been fulfilled. </w:t>
+        <w:t>Start and End point</w:t>
+      </w:r>
+    </w:p>
+    <w:p>
+      <w:pPr>
+        <w:pStyle w:val="ListParagraph"/>
+        <w:numPr>
+          <w:ilvl w:val="1"/>
+          <w:numId w:val="1"/>
+        </w:numPr>
+        <w:rPr>
+          <w:rFonts w:ascii="Times New Roman" w:hAnsi="Times New Roman" w:cs="Times New Roman"/>
+        </w:rPr>
+      </w:pPr>
+      <w:r>
+        <w:rPr>
+          <w:rFonts w:ascii="Times New Roman" w:hAnsi="Times New Roman" w:cs="Times New Roman"/>
+        </w:rPr>
+        <w:t>A starting point for player to spawn in</w:t>
+      </w:r>
+    </w:p>
+    <w:p>
+      <w:pPr>
+        <w:pStyle w:val="ListParagraph"/>
+        <w:numPr>
+          <w:ilvl w:val="1"/>
+          <w:numId w:val="1"/>
+        </w:numPr>
+        <w:rPr>
+          <w:rFonts w:ascii="Times New Roman" w:hAnsi="Times New Roman" w:cs="Times New Roman"/>
+        </w:rPr>
+      </w:pPr>
+      <w:r>
+        <w:rPr>
+          <w:rFonts w:ascii="Times New Roman" w:hAnsi="Times New Roman" w:cs="Times New Roman"/>
+        </w:rPr>
+        <w:t xml:space="preserve">An end point that can both be triggered or used </w:t>
       </w:r>
     </w:p>
     <w:p>
@@ -356,43 +455,43 @@
         <w:rPr>
           <w:rFonts w:ascii="Times New Roman" w:hAnsi="Times New Roman" w:cs="Times New Roman"/>
         </w:rPr>
-        <w:t>Enemy Teams</w:t>
-      </w:r>
-    </w:p>
-    <w:p>
-      <w:pPr>
-        <w:pStyle w:val="ListParagraph"/>
-        <w:numPr>
-          <w:ilvl w:val="1"/>
-          <w:numId w:val="1"/>
-        </w:numPr>
-        <w:rPr>
-          <w:rFonts w:ascii="Times New Roman" w:hAnsi="Times New Roman" w:cs="Times New Roman"/>
-        </w:rPr>
-      </w:pPr>
-      <w:r>
-        <w:rPr>
-          <w:rFonts w:ascii="Times New Roman" w:hAnsi="Times New Roman" w:cs="Times New Roman"/>
-        </w:rPr>
-        <w:t>Enemies can be accounted as different teams</w:t>
-      </w:r>
-    </w:p>
-    <w:p>
-      <w:pPr>
-        <w:pStyle w:val="ListParagraph"/>
-        <w:numPr>
-          <w:ilvl w:val="1"/>
-          <w:numId w:val="1"/>
-        </w:numPr>
-        <w:rPr>
-          <w:rFonts w:ascii="Times New Roman" w:hAnsi="Times New Roman" w:cs="Times New Roman"/>
-        </w:rPr>
-      </w:pPr>
-      <w:r>
-        <w:rPr>
-          <w:rFonts w:ascii="Times New Roman" w:hAnsi="Times New Roman" w:cs="Times New Roman"/>
-        </w:rPr>
-        <w:t>That means by default this enemies will attack each other as well</w:t>
+        <w:t>Trigger points</w:t>
+      </w:r>
+    </w:p>
+    <w:p>
+      <w:pPr>
+        <w:pStyle w:val="ListParagraph"/>
+        <w:numPr>
+          <w:ilvl w:val="1"/>
+          <w:numId w:val="1"/>
+        </w:numPr>
+        <w:rPr>
+          <w:rFonts w:ascii="Times New Roman" w:hAnsi="Times New Roman" w:cs="Times New Roman"/>
+        </w:rPr>
+      </w:pPr>
+      <w:r>
+        <w:rPr>
+          <w:rFonts w:ascii="Times New Roman" w:hAnsi="Times New Roman" w:cs="Times New Roman"/>
+        </w:rPr>
+        <w:t xml:space="preserve">When players reaches a specific area, it triggers another event </w:t>
+      </w:r>
+    </w:p>
+    <w:p>
+      <w:pPr>
+        <w:pStyle w:val="ListParagraph"/>
+        <w:numPr>
+          <w:ilvl w:val="1"/>
+          <w:numId w:val="1"/>
+        </w:numPr>
+        <w:rPr>
+          <w:rFonts w:ascii="Times New Roman" w:hAnsi="Times New Roman" w:cs="Times New Roman"/>
+        </w:rPr>
+      </w:pPr>
+      <w:r>
+        <w:rPr>
+          <w:rFonts w:ascii="Times New Roman" w:hAnsi="Times New Roman" w:cs="Times New Roman"/>
+        </w:rPr>
+        <w:t>Any event can happen</w:t>
       </w:r>
     </w:p>
     <w:p>
@@ -410,116 +509,14 @@
         <w:rPr>
           <w:rFonts w:ascii="Times New Roman" w:hAnsi="Times New Roman" w:cs="Times New Roman"/>
         </w:rPr>
-        <w:t>Start and End point</w:t>
-      </w:r>
-    </w:p>
-    <w:p>
-      <w:pPr>
-        <w:pStyle w:val="ListParagraph"/>
-        <w:numPr>
-          <w:ilvl w:val="1"/>
-          <w:numId w:val="1"/>
-        </w:numPr>
-        <w:rPr>
-          <w:rFonts w:ascii="Times New Roman" w:hAnsi="Times New Roman" w:cs="Times New Roman"/>
-        </w:rPr>
-      </w:pPr>
-      <w:r>
-        <w:rPr>
-          <w:rFonts w:ascii="Times New Roman" w:hAnsi="Times New Roman" w:cs="Times New Roman"/>
-        </w:rPr>
-        <w:t>A starting point for player to spawn in</w:t>
-      </w:r>
-    </w:p>
-    <w:p>
-      <w:pPr>
-        <w:pStyle w:val="ListParagraph"/>
-        <w:numPr>
-          <w:ilvl w:val="1"/>
-          <w:numId w:val="1"/>
-        </w:numPr>
-        <w:rPr>
-          <w:rFonts w:ascii="Times New Roman" w:hAnsi="Times New Roman" w:cs="Times New Roman"/>
-        </w:rPr>
-      </w:pPr>
-      <w:r>
-        <w:rPr>
-          <w:rFonts w:ascii="Times New Roman" w:hAnsi="Times New Roman" w:cs="Times New Roman"/>
-        </w:rPr>
-        <w:t xml:space="preserve">An end point that can both be triggered or used </w:t>
-      </w:r>
-    </w:p>
-    <w:p>
-      <w:pPr>
-        <w:pStyle w:val="ListParagraph"/>
-        <w:numPr>
-          <w:ilvl w:val="0"/>
-          <w:numId w:val="1"/>
-        </w:numPr>
-        <w:rPr>
-          <w:rFonts w:ascii="Times New Roman" w:hAnsi="Times New Roman" w:cs="Times New Roman"/>
-        </w:rPr>
-      </w:pPr>
-      <w:r>
-        <w:rPr>
-          <w:rFonts w:ascii="Times New Roman" w:hAnsi="Times New Roman" w:cs="Times New Roman"/>
-        </w:rPr>
-        <w:t>Trigger points</w:t>
-      </w:r>
-    </w:p>
-    <w:p>
-      <w:pPr>
-        <w:pStyle w:val="ListParagraph"/>
-        <w:numPr>
-          <w:ilvl w:val="1"/>
-          <w:numId w:val="1"/>
-        </w:numPr>
-        <w:rPr>
-          <w:rFonts w:ascii="Times New Roman" w:hAnsi="Times New Roman" w:cs="Times New Roman"/>
-        </w:rPr>
-      </w:pPr>
-      <w:r>
-        <w:rPr>
-          <w:rFonts w:ascii="Times New Roman" w:hAnsi="Times New Roman" w:cs="Times New Roman"/>
-        </w:rPr>
-        <w:t xml:space="preserve">When players reaches a specific area, it triggers another event </w:t>
-      </w:r>
-    </w:p>
-    <w:p>
-      <w:pPr>
-        <w:pStyle w:val="ListParagraph"/>
-        <w:numPr>
-          <w:ilvl w:val="1"/>
-          <w:numId w:val="1"/>
-        </w:numPr>
-        <w:rPr>
-          <w:rFonts w:ascii="Times New Roman" w:hAnsi="Times New Roman" w:cs="Times New Roman"/>
-        </w:rPr>
-      </w:pPr>
-      <w:r>
-        <w:rPr>
-          <w:rFonts w:ascii="Times New Roman" w:hAnsi="Times New Roman" w:cs="Times New Roman"/>
-        </w:rPr>
-        <w:t>Any event can happen</w:t>
-      </w:r>
-    </w:p>
-    <w:p>
-      <w:pPr>
-        <w:pStyle w:val="ListParagraph"/>
-        <w:numPr>
-          <w:ilvl w:val="0"/>
-          <w:numId w:val="1"/>
-        </w:numPr>
-        <w:rPr>
-          <w:rFonts w:ascii="Times New Roman" w:hAnsi="Times New Roman" w:cs="Times New Roman"/>
-        </w:rPr>
-      </w:pPr>
-      <w:r>
-        <w:rPr>
-          <w:rFonts w:ascii="Times New Roman" w:hAnsi="Times New Roman" w:cs="Times New Roman"/>
-        </w:rPr>
         <w:t>Player First Person Shooter Camera</w:t>
       </w:r>
+      <w:r>
+        <w:rPr>
+          <w:rFonts w:ascii="Times New Roman" w:hAnsi="Times New Roman" w:cs="Times New Roman"/>
+        </w:rPr>
+        <w:t xml:space="preserve"> and controls</w:t>
+      </w:r>
     </w:p>
     <w:p>
       <w:pPr>
@@ -556,6 +553,17 @@
         </w:rPr>
         <w:t>Medium movement speed</w:t>
       </w:r>
+      <w:bookmarkStart w:id="0" w:name="_GoBack"/>
+      <w:bookmarkEnd w:id="0"/>
+    </w:p>
+    <w:p>
+      <w:pPr>
+        <w:rPr>
+          <w:rFonts w:ascii="Times New Roman" w:hAnsi="Times New Roman" w:cs="Times New Roman"/>
+          <w:b/>
+          <w:sz w:val="24"/>
+        </w:rPr>
+      </w:pPr>
     </w:p>
     <w:p>
       <w:pPr>
@@ -720,6 +728,60 @@
     </w:p>
     <w:p>
       <w:pPr>
+        <w:pStyle w:val="ListParagraph"/>
+        <w:numPr>
+          <w:ilvl w:val="0"/>
+          <w:numId w:val="2"/>
+        </w:numPr>
+        <w:rPr>
+          <w:rFonts w:ascii="Times New Roman" w:hAnsi="Times New Roman" w:cs="Times New Roman"/>
+        </w:rPr>
+      </w:pPr>
+      <w:r>
+        <w:rPr>
+          <w:rFonts w:ascii="Times New Roman" w:hAnsi="Times New Roman" w:cs="Times New Roman"/>
+        </w:rPr>
+        <w:t>Death Boundary</w:t>
+      </w:r>
+    </w:p>
+    <w:p>
+      <w:pPr>
+        <w:pStyle w:val="ListParagraph"/>
+        <w:numPr>
+          <w:ilvl w:val="1"/>
+          <w:numId w:val="2"/>
+        </w:numPr>
+        <w:rPr>
+          <w:rFonts w:ascii="Times New Roman" w:hAnsi="Times New Roman" w:cs="Times New Roman"/>
+        </w:rPr>
+      </w:pPr>
+      <w:r>
+        <w:rPr>
+          <w:rFonts w:ascii="Times New Roman" w:hAnsi="Times New Roman" w:cs="Times New Roman"/>
+        </w:rPr>
+        <w:t xml:space="preserve">When player is located in any of this zone, they die </w:t>
+      </w:r>
+    </w:p>
+    <w:p>
+      <w:pPr>
+        <w:pStyle w:val="ListParagraph"/>
+        <w:numPr>
+          <w:ilvl w:val="1"/>
+          <w:numId w:val="2"/>
+        </w:numPr>
+        <w:rPr>
+          <w:rFonts w:ascii="Times New Roman" w:hAnsi="Times New Roman" w:cs="Times New Roman"/>
+        </w:rPr>
+      </w:pPr>
+      <w:r>
+        <w:rPr>
+          <w:rFonts w:ascii="Times New Roman" w:hAnsi="Times New Roman" w:cs="Times New Roman"/>
+        </w:rPr>
+        <w:t xml:space="preserve">Can be in variable size </w:t>
+      </w:r>
+    </w:p>
+    <w:p>
+      <w:pPr>
         <w:rPr>
           <w:rFonts w:ascii="Times New Roman" w:hAnsi="Times New Roman" w:cs="Times New Roman"/>
           <w:b/>
@@ -732,6 +794,24 @@
           <w:b/>
           <w:sz w:val="24"/>
         </w:rPr>
+        <w:br w:type="page"/>
+      </w:r>
+    </w:p>
+    <w:p>
+      <w:pPr>
+        <w:rPr>
+          <w:rFonts w:ascii="Times New Roman" w:hAnsi="Times New Roman" w:cs="Times New Roman"/>
+          <w:b/>
+          <w:sz w:val="24"/>
+        </w:rPr>
+      </w:pPr>
+      <w:r>
+        <w:rPr>
+          <w:rFonts w:ascii="Times New Roman" w:hAnsi="Times New Roman" w:cs="Times New Roman"/>
+          <w:b/>
+          <w:sz w:val="24"/>
+        </w:rPr>
+        <w:lastRenderedPageBreak/>
         <w:t xml:space="preserve">Nice to have </w:t>
       </w:r>
     </w:p>
@@ -859,7 +939,6 @@
           <w:rFonts w:ascii="Times New Roman" w:hAnsi="Times New Roman" w:cs="Times New Roman"/>
           <w:sz w:val="24"/>
         </w:rPr>
-        <w:lastRenderedPageBreak/>
         <w:t>When player is close, trigger particle effects</w:t>
       </w:r>
     </w:p>
@@ -912,10 +991,7 @@
         </w:rPr>
       </w:pPr>
     </w:p>
-    <w:p>
-      <w:bookmarkStart w:id="0" w:name="_GoBack"/>
-      <w:bookmarkEnd w:id="0"/>
-    </w:p>
+    <w:p/>
     <w:sectPr>
       <w:pgSz w:w="11906" w:h="16838"/>
       <w:pgMar w:top="1440" w:right="1440" w:bottom="1440" w:left="1440" w:header="708" w:footer="708" w:gutter="0"/>
@@ -1042,7 +1118,7 @@
         <w:rFonts w:ascii="Symbol" w:hAnsi="Symbol" w:hint="default"/>
       </w:rPr>
     </w:lvl>
-    <w:lvl w:ilvl="2" w:tplc="4809001B" w:tentative="1">
+    <w:lvl w:ilvl="2" w:tplc="4809001B">
       <w:start w:val="1"/>
       <w:numFmt w:val="lowerRoman"/>
       <w:lvlText w:val="%3."/>
